--- a/法令ファイル/中小企業投資育成株式会社法/中小企業投資育成株式会社法（昭和三十八年法律第百一号）.docx
+++ b/法令ファイル/中小企業投資育成株式会社法/中小企業投資育成株式会社法（昭和三十八年法律第百一号）.docx
@@ -79,86 +79,56 @@
     </w:p>
     <w:p>
       <w:pPr>
-        <w:pStyle w:val="Heading6"/>
+        <w:pStyle w:val="ListBullet"/>
         <w:ind w:left="880"/>
       </w:pPr>
       <w:r>
         <w:t>一</w:t>
-      </w:r>
-    </w:p>
-    <w:p>
-      <w:pPr>
-        <w:ind w:left="880"/>
-      </w:pPr>
-      <w:r>
+        <w:br/>
         <w:t>資本金の額が三億円以下の株式会社の設立に際して発行する株式の引受け及び当該引受けに係る株式の保有</w:t>
       </w:r>
     </w:p>
     <w:p>
       <w:pPr>
-        <w:pStyle w:val="Heading6"/>
+        <w:pStyle w:val="ListBullet"/>
         <w:ind w:left="880"/>
       </w:pPr>
       <w:r>
         <w:t>二</w:t>
-      </w:r>
-    </w:p>
-    <w:p>
-      <w:pPr>
-        <w:ind w:left="880"/>
-      </w:pPr>
-      <w:r>
+        <w:br/>
         <w:t>資本金の額が三億円以下の株式会社の発行する株式、新株予約権（新株予約権付社債に付されたものを除く。）又は新株予約権付社債等（新株予約権付社債及びこれに準ずる社債として経済産業省令で定めるものをいう。以下同じ。）の引受け及び当該引受けに係る株式、新株予約権（その行使により発行され、又は移転された株式を含む。）又は新株予約権付社債等（新株予約権付社債等に付された新株予約権の行使により発行され、又は移転された株式を含む。）の保有</w:t>
       </w:r>
     </w:p>
     <w:p>
       <w:pPr>
-        <w:pStyle w:val="Heading6"/>
+        <w:pStyle w:val="ListBullet"/>
         <w:ind w:left="880"/>
       </w:pPr>
       <w:r>
         <w:t>三</w:t>
-      </w:r>
-    </w:p>
-    <w:p>
-      <w:pPr>
-        <w:ind w:left="880"/>
-      </w:pPr>
-      <w:r>
+        <w:br/>
         <w:t>前二号の規定により会社がその株式を保有している株式会社（前号に規定する株式会社を除く。）の発行する株式、新株予約権（新株予約権付社債に付されたものを除く。）又は新株予約権付社債等（以下「株式等」という。）の引受け及び当該引受けに係る株式、新株予約権（その行使により発行され、又は移転された株式を含む。）又は新株予約権付社債等（新株予約権付社債等に付された新株予約権の行使により発行され、又は移転された株式を含む。）の保有</w:t>
       </w:r>
     </w:p>
     <w:p>
       <w:pPr>
-        <w:pStyle w:val="Heading6"/>
+        <w:pStyle w:val="ListBullet"/>
         <w:ind w:left="880"/>
       </w:pPr>
       <w:r>
         <w:t>四</w:t>
-      </w:r>
-    </w:p>
-    <w:p>
-      <w:pPr>
-        <w:ind w:left="880"/>
-      </w:pPr>
-      <w:r>
+        <w:br/>
         <w:t>前三号の規定により会社がその株式、新株予約権（新株予約権付社債に付されたものを除く。）又は新株予約権付社債等を保有している株式会社の依頼に応じて、経営又は技術の指導を行う事業</w:t>
       </w:r>
     </w:p>
     <w:p>
       <w:pPr>
-        <w:pStyle w:val="Heading6"/>
+        <w:pStyle w:val="ListBullet"/>
         <w:ind w:left="880"/>
       </w:pPr>
       <w:r>
         <w:t>五</w:t>
-      </w:r>
-    </w:p>
-    <w:p>
-      <w:pPr>
-        <w:ind w:left="880"/>
-      </w:pPr>
-      <w:r>
+        <w:br/>
         <w:t>前各号の事業に附帯する事業</w:t>
       </w:r>
     </w:p>
@@ -181,35 +151,23 @@
     </w:p>
     <w:p>
       <w:pPr>
-        <w:pStyle w:val="Heading6"/>
+        <w:pStyle w:val="ListBullet"/>
         <w:ind w:left="880"/>
       </w:pPr>
       <w:r>
         <w:t>一</w:t>
-      </w:r>
-    </w:p>
-    <w:p>
-      <w:pPr>
-        <w:ind w:left="880"/>
-      </w:pPr>
-      <w:r>
+        <w:br/>
         <w:t>会社が株式を引き受ける場合において、当該引受けに係る株式の発行後のその株式会社の資本金の額が政令で定める額（会社がその株式会社の自己資本の充実を促進するためその額を超えて株式を引き受けることが特に必要であると認める場合において、経済産業大臣の承認を受けたときは、その承認を受けた額）を超えることとなるとき。</w:t>
       </w:r>
     </w:p>
     <w:p>
       <w:pPr>
-        <w:pStyle w:val="Heading6"/>
+        <w:pStyle w:val="ListBullet"/>
         <w:ind w:left="880"/>
       </w:pPr>
       <w:r>
         <w:t>二</w:t>
-      </w:r>
-    </w:p>
-    <w:p>
-      <w:pPr>
-        <w:ind w:left="880"/>
-      </w:pPr>
-      <w:r>
+        <w:br/>
         <w:t>会社が新株予約権（新株予約権付社債に付されたものを除く。）又は新株予約権付社債を引き受ける場合において、当該引受けの時において、当該引受けに係る新株予約権のすべてが行使されたものとすればその株式会社の資本金の額が前号の政令で定める額を超えることとなるとき。</w:t>
       </w:r>
     </w:p>
@@ -224,6 +182,8 @@
     <w:p>
       <w:r>
         <w:t>会社は、業務開始の際、その営む事業に関する規則を定め、経済産業大臣の認可を受けなければならない。</w:t>
+        <w:br/>
+        <w:t>これを変更しようとするときも、同様とする。</w:t>
       </w:r>
     </w:p>
     <w:p>
@@ -245,69 +205,45 @@
     </w:p>
     <w:p>
       <w:pPr>
-        <w:pStyle w:val="Heading6"/>
+        <w:pStyle w:val="ListBullet"/>
         <w:ind w:left="880"/>
       </w:pPr>
       <w:r>
         <w:t>一</w:t>
-      </w:r>
-    </w:p>
-    <w:p>
-      <w:pPr>
-        <w:ind w:left="880"/>
-      </w:pPr>
-      <w:r>
+        <w:br/>
         <w:t>株式の引受けの対象業種、株式の引受けの相手方の選定の基準、株式の引受けの際の評価の基準、株式の引受けの限度、株式の保有期間並びに株式の処分の方法</w:t>
       </w:r>
     </w:p>
     <w:p>
       <w:pPr>
-        <w:pStyle w:val="Heading6"/>
+        <w:pStyle w:val="ListBullet"/>
         <w:ind w:left="880"/>
       </w:pPr>
       <w:r>
         <w:t>二</w:t>
-      </w:r>
-    </w:p>
-    <w:p>
-      <w:pPr>
-        <w:ind w:left="880"/>
-      </w:pPr>
-      <w:r>
+        <w:br/>
         <w:t>新株予約権（新株予約権付社債に付されたものを除く。以下この号において同じ。）の引受けの対象業種、新株予約権の引受けの相手方の選定の基準、新株予約権の内容に関する基準、新株予約権の引受けの限度及び新株予約権の行使の時期</w:t>
       </w:r>
     </w:p>
     <w:p>
       <w:pPr>
-        <w:pStyle w:val="Heading6"/>
+        <w:pStyle w:val="ListBullet"/>
         <w:ind w:left="880"/>
       </w:pPr>
       <w:r>
         <w:t>三</w:t>
-      </w:r>
-    </w:p>
-    <w:p>
-      <w:pPr>
-        <w:ind w:left="880"/>
-      </w:pPr>
-      <w:r>
+        <w:br/>
         <w:t>新株予約権付社債等の引受けの対象業種、新株予約権付社債等の引受けの相手方の選定の基準、新株予約権付社債等の引受けの限度及び新株予約権付社債等の償還期限に関する基準並びに新株予約権付社債にあつては、当該社債に付された新株予約権の内容に関する基準及び新株予約権の行使の時期</w:t>
       </w:r>
     </w:p>
     <w:p>
       <w:pPr>
-        <w:pStyle w:val="Heading6"/>
+        <w:pStyle w:val="ListBullet"/>
         <w:ind w:left="880"/>
       </w:pPr>
       <w:r>
         <w:t>四</w:t>
-      </w:r>
-    </w:p>
-    <w:p>
-      <w:pPr>
-        <w:ind w:left="880"/>
-      </w:pPr>
-      <w:r>
+        <w:br/>
         <w:t>前条第一項第四号に掲げる事業に係る手数料</w:t>
       </w:r>
     </w:p>
@@ -322,6 +258,8 @@
     <w:p>
       <w:r>
         <w:t>会社は、毎事業年度の開始前に、その事業年度の事業計画、資金計画及び収支予算を定め、経済産業大臣に届け出なければならない。</w:t>
+        <w:br/>
+        <w:t>これらを変更しようとするときも、同様とする。</w:t>
       </w:r>
     </w:p>
     <w:p>
@@ -470,6 +408,8 @@
         <w:t>会社の取締役、執行役、会計参与（会計参与が法人であるときは、その職務を行うべき社員）、監査役又は職員が、その職務に関して、賄賂ろ</w:t>
         <w:br/>
         <w:t>を収受し、又はその要求若しくは約束をしたときは、三年以下の懲役に処する。</w:t>
+        <w:br/>
+        <w:t>これによつて不正の行為をし、又は相当の行為をしなかつたときは、五年以下の懲役に処する。</w:t>
       </w:r>
     </w:p>
     <w:p>
@@ -489,6 +429,8 @@
         <w:t>前項の場合において、犯人が収受した賄賂ろ</w:t>
         <w:br/>
         <w:t>は、没収する。</w:t>
+        <w:br/>
+        <w:t>その全部又は一部を没収することができないときは、その価額を追徴する。</w:t>
       </w:r>
     </w:p>
     <w:p>
@@ -581,86 +523,56 @@
     </w:p>
     <w:p>
       <w:pPr>
-        <w:pStyle w:val="Heading6"/>
+        <w:pStyle w:val="ListBullet"/>
         <w:ind w:left="880"/>
       </w:pPr>
       <w:r>
         <w:t>一</w:t>
-      </w:r>
-    </w:p>
-    <w:p>
-      <w:pPr>
-        <w:ind w:left="880"/>
-      </w:pPr>
-      <w:r>
+        <w:br/>
         <w:t>第五条第二項の規定に違反して、株式等を引き受けたとき。</w:t>
       </w:r>
     </w:p>
     <w:p>
       <w:pPr>
-        <w:pStyle w:val="Heading6"/>
+        <w:pStyle w:val="ListBullet"/>
         <w:ind w:left="880"/>
       </w:pPr>
       <w:r>
         <w:t>二</w:t>
-      </w:r>
-    </w:p>
-    <w:p>
-      <w:pPr>
-        <w:ind w:left="880"/>
-      </w:pPr>
-      <w:r>
+        <w:br/>
         <w:t>第六条第一項の規定に違反して、事業に関する規則の認可を受けなかつたとき。</w:t>
       </w:r>
     </w:p>
     <w:p>
       <w:pPr>
-        <w:pStyle w:val="Heading6"/>
+        <w:pStyle w:val="ListBullet"/>
         <w:ind w:left="880"/>
       </w:pPr>
       <w:r>
         <w:t>三</w:t>
-      </w:r>
-    </w:p>
-    <w:p>
-      <w:pPr>
-        <w:ind w:left="880"/>
-      </w:pPr>
-      <w:r>
+        <w:br/>
         <w:t>第七条の規定に違反して、事業計画、資金計画又は収支予算の届出をしなかつたとき。</w:t>
       </w:r>
     </w:p>
     <w:p>
       <w:pPr>
-        <w:pStyle w:val="Heading6"/>
+        <w:pStyle w:val="ListBullet"/>
         <w:ind w:left="880"/>
       </w:pPr>
       <w:r>
         <w:t>四</w:t>
-      </w:r>
-    </w:p>
-    <w:p>
-      <w:pPr>
-        <w:ind w:left="880"/>
-      </w:pPr>
-      <w:r>
+        <w:br/>
         <w:t>第九条の規定に違反して、貸借対照表、損益計算書若しくは事業報告又は剰余金の処分の決議に関する資料を提出せず、又は不実の記載若しくは記録をしたこれらのものを提出したとき。</w:t>
       </w:r>
     </w:p>
     <w:p>
       <w:pPr>
-        <w:pStyle w:val="Heading6"/>
+        <w:pStyle w:val="ListBullet"/>
         <w:ind w:left="880"/>
       </w:pPr>
       <w:r>
         <w:t>五</w:t>
-      </w:r>
-    </w:p>
-    <w:p>
-      <w:pPr>
-        <w:ind w:left="880"/>
-      </w:pPr>
-      <w:r>
+        <w:br/>
         <w:t>第十条第二項の規定による命令に違反したとき。</w:t>
       </w:r>
     </w:p>
@@ -691,6 +603,18 @@
       </w:r>
     </w:p>
     <w:p>
+      <w:pPr>
+        <w:pStyle w:val="Heading5"/>
+        <w:ind w:left="440"/>
+      </w:pPr>
+      <w:r>
+        <w:t>１</w:t>
+      </w:r>
+    </w:p>
+    <w:p>
+      <w:pPr>
+        <w:ind w:left="440"/>
+      </w:pPr>
       <w:r>
         <w:t>この法律は、公布の日から施行する。</w:t>
       </w:r>
@@ -722,7 +646,7 @@
         <w:pStyle w:val="Heading1"/>
       </w:pPr>
       <w:r>
-        <w:t>附　則（昭和四〇年五月四日法律第五九号）</w:t>
+        <w:t>附則（昭和四〇年五月四日法律第五九号）</w:t>
       </w:r>
     </w:p>
     <w:p>
@@ -740,10 +664,22 @@
         <w:pStyle w:val="Heading1"/>
       </w:pPr>
       <w:r>
-        <w:t>附　則（昭和四一年四月一日法律第四三号）</w:t>
+        <w:t>附則（昭和四一年四月一日法律第四三号）</w:t>
       </w:r>
     </w:p>
     <w:p>
+      <w:pPr>
+        <w:pStyle w:val="Heading5"/>
+        <w:ind w:left="440"/>
+      </w:pPr>
+      <w:r>
+        <w:t>１</w:t>
+      </w:r>
+    </w:p>
+    <w:p>
+      <w:pPr>
+        <w:ind w:left="440"/>
+      </w:pPr>
       <w:r>
         <w:t>この法律は、公布の日から施行する。</w:t>
       </w:r>
@@ -758,10 +694,22 @@
         <w:pStyle w:val="Heading1"/>
       </w:pPr>
       <w:r>
-        <w:t>附　則（昭和四三年四月一八日法律第二〇号）</w:t>
+        <w:t>附則（昭和四三年四月一八日法律第二〇号）</w:t>
       </w:r>
     </w:p>
     <w:p>
+      <w:pPr>
+        <w:pStyle w:val="Heading5"/>
+        <w:ind w:left="440"/>
+      </w:pPr>
+      <w:r>
+        <w:t>１</w:t>
+      </w:r>
+    </w:p>
+    <w:p>
+      <w:pPr>
+        <w:ind w:left="440"/>
+      </w:pPr>
       <w:r>
         <w:t>この法律は、公布の日から施行する。</w:t>
       </w:r>
@@ -776,10 +724,22 @@
         <w:pStyle w:val="Heading1"/>
       </w:pPr>
       <w:r>
-        <w:t>附　則（昭和四八年一〇月一五日法律第一一五号）</w:t>
+        <w:t>附則（昭和四八年一〇月一五日法律第一一五号）</w:t>
       </w:r>
     </w:p>
     <w:p>
+      <w:pPr>
+        <w:pStyle w:val="Heading5"/>
+        <w:ind w:left="440"/>
+      </w:pPr>
+      <w:r>
+        <w:t>１</w:t>
+      </w:r>
+    </w:p>
+    <w:p>
+      <w:pPr>
+        <w:ind w:left="440"/>
+      </w:pPr>
       <w:r>
         <w:t>この法律は、公布の日から施行する。</w:t>
       </w:r>
@@ -794,7 +754,7 @@
         <w:pStyle w:val="Heading1"/>
       </w:pPr>
       <w:r>
-        <w:t>附　則（昭和五二年六月三日法律第六三号）</w:t>
+        <w:t>附則（昭和五二年六月三日法律第六三号）</w:t>
       </w:r>
     </w:p>
     <w:p>
@@ -820,7 +780,7 @@
         <w:pStyle w:val="Heading1"/>
       </w:pPr>
       <w:r>
-        <w:t>附　則（昭和六一年五月二〇日法律第五四号）</w:t>
+        <w:t>附則（昭和六一年五月二〇日法律第五四号）</w:t>
       </w:r>
     </w:p>
     <w:p>
@@ -834,40 +794,34 @@
     <w:p>
       <w:r>
         <w:t>この法律は、昭和六十一年十月一日から施行する。</w:t>
+        <w:br/>
+        <w:t>ただし、次の各号に掲げる規定は、それぞれ当該各号に定める日から施行する。</w:t>
       </w:r>
     </w:p>
     <w:p>
       <w:pPr>
-        <w:pStyle w:val="Heading6"/>
+        <w:pStyle w:val="ListBullet"/>
         <w:ind w:left="880"/>
       </w:pPr>
       <w:r>
         <w:t>一</w:t>
-      </w:r>
-    </w:p>
-    <w:p>
-      <w:pPr>
-        <w:ind w:left="880"/>
-      </w:pPr>
-      <w:r>
+        <w:br/>
         <w:t>略</w:t>
       </w:r>
     </w:p>
     <w:p>
       <w:pPr>
-        <w:pStyle w:val="Heading6"/>
+        <w:pStyle w:val="ListBullet"/>
         <w:ind w:left="880"/>
       </w:pPr>
       <w:r>
         <w:t>二</w:t>
-      </w:r>
-    </w:p>
-    <w:p>
-      <w:pPr>
-        <w:ind w:left="880"/>
-      </w:pPr>
-      <w:r>
+        <w:br/>
         <w:t>第九条の規定並びに附則第六条及び第十三条の規定</w:t>
+        <w:br/>
+        <w:br/>
+        <w:br/>
+        <w:t>昭和六十一年七月一日</w:t>
       </w:r>
     </w:p>
     <w:p>
@@ -893,7 +847,7 @@
         <w:pStyle w:val="Heading1"/>
       </w:pPr>
       <w:r>
-        <w:t>附　則（平成元年六月二八日法律第五〇号）</w:t>
+        <w:t>附則（平成元年六月二八日法律第五〇号）</w:t>
       </w:r>
     </w:p>
     <w:p>
@@ -932,7 +886,7 @@
         <w:pStyle w:val="Heading1"/>
       </w:pPr>
       <w:r>
-        <w:t>附　則（平成一一年一二月三日法律第一四六号）</w:t>
+        <w:t>附則（平成一一年一二月三日法律第一四六号）</w:t>
       </w:r>
     </w:p>
     <w:p>
@@ -984,7 +938,7 @@
         <w:pStyle w:val="Heading1"/>
       </w:pPr>
       <w:r>
-        <w:t>附　則（平成一一年一二月二二日法律第一六〇号）</w:t>
+        <w:t>附則（平成一一年一二月二二日法律第一六〇号）</w:t>
       </w:r>
     </w:p>
     <w:p>
@@ -998,23 +952,23 @@
     <w:p>
       <w:r>
         <w:t>この法律（第二条及び第三条を除く。）は、平成十三年一月六日から施行する。</w:t>
+        <w:br/>
+        <w:t>ただし、次の各号に掲げる規定は、当該各号に定める日から施行する。</w:t>
       </w:r>
     </w:p>
     <w:p>
       <w:pPr>
-        <w:pStyle w:val="Heading6"/>
+        <w:pStyle w:val="ListBullet"/>
         <w:ind w:left="880"/>
       </w:pPr>
       <w:r>
         <w:t>一</w:t>
-      </w:r>
-    </w:p>
-    <w:p>
-      <w:pPr>
-        <w:ind w:left="880"/>
-      </w:pPr>
-      <w:r>
+        <w:br/>
         <w:t>第九百九十五条（核原料物質、核燃料物質及び原子炉の規制に関する法律の一部を改正する法律附則の改正規定に係る部分に限る。）、第千三百五条、第千三百六条、第千三百二十四条第二項、第千三百二十六条第二項及び第千三百四十四条の規定</w:t>
+        <w:br/>
+        <w:br/>
+        <w:br/>
+        <w:t>公布の日</w:t>
       </w:r>
     </w:p>
     <w:p>
@@ -1027,10 +981,22 @@
         <w:pStyle w:val="Heading1"/>
       </w:pPr>
       <w:r>
-        <w:t>附　則（平成一二年五月三一日法律第九一号）</w:t>
+        <w:t>附則（平成一二年五月三一日法律第九一号）</w:t>
       </w:r>
     </w:p>
     <w:p>
+      <w:pPr>
+        <w:pStyle w:val="Heading5"/>
+        <w:ind w:left="440"/>
+      </w:pPr>
+      <w:r>
+        <w:t>１</w:t>
+      </w:r>
+    </w:p>
+    <w:p>
+      <w:pPr>
+        <w:ind w:left="440"/>
+      </w:pPr>
       <w:r>
         <w:t>この法律は、商法等の一部を改正する法律（平成十二年法律第九十号）の施行の日から施行する。</w:t>
       </w:r>
@@ -1045,10 +1011,22 @@
         <w:pStyle w:val="Heading1"/>
       </w:pPr>
       <w:r>
-        <w:t>附　則（平成一三年一一月二八日法律第一二九号）</w:t>
+        <w:t>附則（平成一三年一一月二八日法律第一二九号）</w:t>
       </w:r>
     </w:p>
     <w:p>
+      <w:pPr>
+        <w:pStyle w:val="Heading5"/>
+        <w:ind w:left="440"/>
+      </w:pPr>
+      <w:r>
+        <w:t>１</w:t>
+      </w:r>
+    </w:p>
+    <w:p>
+      <w:pPr>
+        <w:ind w:left="440"/>
+      </w:pPr>
       <w:r>
         <w:t>この法律は、平成十四年四月一日から施行する。</w:t>
       </w:r>
@@ -1080,10 +1058,22 @@
         <w:pStyle w:val="Heading1"/>
       </w:pPr>
       <w:r>
-        <w:t>附　則（平成一四年五月二九日法律第四五号）</w:t>
+        <w:t>附則（平成一四年五月二九日法律第四五号）</w:t>
       </w:r>
     </w:p>
     <w:p>
+      <w:pPr>
+        <w:pStyle w:val="Heading5"/>
+        <w:ind w:left="440"/>
+      </w:pPr>
+      <w:r>
+        <w:t>１</w:t>
+      </w:r>
+    </w:p>
+    <w:p>
+      <w:pPr>
+        <w:ind w:left="440"/>
+      </w:pPr>
       <w:r>
         <w:t>この法律は、公布の日から起算して一年を超えない範囲内において政令で定める日から施行する。</w:t>
       </w:r>
@@ -1098,7 +1088,7 @@
         <w:pStyle w:val="Heading1"/>
       </w:pPr>
       <w:r>
-        <w:t>附　則（平成一四年五月二九日法律第四七号）</w:t>
+        <w:t>附則（平成一四年五月二九日法律第四七号）</w:t>
       </w:r>
     </w:p>
     <w:p>
@@ -1124,7 +1114,7 @@
         <w:pStyle w:val="Heading1"/>
       </w:pPr>
       <w:r>
-        <w:t>附　則（平成一六年四月二一日法律第三五号）</w:t>
+        <w:t>附則（平成一六年四月二一日法律第三五号）</w:t>
       </w:r>
     </w:p>
     <w:p>
@@ -1142,36 +1132,28 @@
     </w:p>
     <w:p>
       <w:pPr>
-        <w:pStyle w:val="Heading6"/>
+        <w:pStyle w:val="ListBullet"/>
         <w:ind w:left="880"/>
       </w:pPr>
       <w:r>
         <w:t>一</w:t>
-      </w:r>
-    </w:p>
-    <w:p>
-      <w:pPr>
-        <w:ind w:left="880"/>
-      </w:pPr>
-      <w:r>
+        <w:br/>
         <w:t>略</w:t>
       </w:r>
     </w:p>
     <w:p>
       <w:pPr>
-        <w:pStyle w:val="Heading6"/>
+        <w:pStyle w:val="ListBullet"/>
         <w:ind w:left="880"/>
       </w:pPr>
       <w:r>
         <w:t>二</w:t>
-      </w:r>
-    </w:p>
-    <w:p>
-      <w:pPr>
-        <w:ind w:left="880"/>
-      </w:pPr>
-      <w:r>
+        <w:br/>
         <w:t>前号に掲げる規定以外の規定</w:t>
+        <w:br/>
+        <w:br/>
+        <w:br/>
+        <w:t>独立行政法人中小企業基盤整備機構（以下「機構」という。）の成立の時</w:t>
       </w:r>
     </w:p>
     <w:p>
@@ -1184,7 +1166,7 @@
         <w:pStyle w:val="Heading1"/>
       </w:pPr>
       <w:r>
-        <w:t>附　則（平成一七年七月二六日法律第八七号）</w:t>
+        <w:t>附則（平成一七年七月二六日法律第八七号）</w:t>
       </w:r>
     </w:p>
     <w:p>
@@ -1202,7 +1184,7 @@
         <w:pStyle w:val="Heading1"/>
       </w:pPr>
       <w:r>
-        <w:t>附　則（平成一九年五月二五日法律第五八号）</w:t>
+        <w:t>附則（平成一九年五月二五日法律第五八号）</w:t>
       </w:r>
     </w:p>
     <w:p>
@@ -1254,7 +1236,7 @@
         <w:pStyle w:val="Heading1"/>
       </w:pPr>
       <w:r>
-        <w:t>附　則（平成二六年六月二七日法律第九一号）</w:t>
+        <w:t>附則（平成二六年六月二七日法律第九一号）</w:t>
       </w:r>
     </w:p>
     <w:p>
@@ -1272,7 +1254,7 @@
         <w:pStyle w:val="Heading1"/>
       </w:pPr>
       <w:r>
-        <w:t>附　則（平成二七年九月一一日法律第六六号）</w:t>
+        <w:t>附則（平成二七年九月一一日法律第六六号）</w:t>
       </w:r>
     </w:p>
     <w:p>
@@ -1308,7 +1290,7 @@
     </w:pPr>
     <w:r>
       <w:tab/>
-      <w:t>WeGov v0.1 - FTS141</w:t>
+      <w:t>WeGov v0.2 - FTS141</w:t>
     </w:r>
   </w:p>
 </w:ftr>
